--- a/document/testcase specification.docx
+++ b/document/testcase specification.docx
@@ -156,7 +156,6 @@
     <w:p>
       <w:pPr>
         <w:rPr>
-          <w:rFonts w:hint="eastAsia"/>
           <w:b/>
           <w:bCs/>
         </w:rPr>
@@ -176,7 +175,23 @@
           <w:b/>
           <w:bCs/>
         </w:rPr>
-        <w:t>Intersts</w:t>
+        <w:t>Inter</w:t>
+      </w:r>
+      <w:r>
+        <w:rPr>
+          <w:rStyle w:val="translated-span"/>
+          <w:b/>
+          <w:bCs/>
+        </w:rPr>
+        <w:t>e</w:t>
+      </w:r>
+      <w:r>
+        <w:rPr>
+          <w:rStyle w:val="translated-span"/>
+          <w:b/>
+          <w:bCs/>
+        </w:rPr>
+        <w:t>sts</w:t>
       </w:r>
       <w:r>
         <w:rPr>
@@ -600,7 +615,20 @@
           <w:rStyle w:val="translated-span"/>
           <w:rFonts w:hint="eastAsia"/>
         </w:rPr>
-        <w:t>：。。。</w:t>
+        <w:t>：</w:t>
+      </w:r>
+      <w:r>
+        <w:rPr>
+          <w:rStyle w:val="translated-span"/>
+          <w:rFonts w:hint="eastAsia"/>
+        </w:rPr>
+        <w:t>n</w:t>
+      </w:r>
+      <w:r>
+        <w:rPr>
+          <w:rStyle w:val="translated-span"/>
+        </w:rPr>
+        <w:t>one</w:t>
       </w:r>
     </w:p>
     <w:p>
@@ -787,7 +815,23 @@
           <w:b/>
           <w:bCs/>
         </w:rPr>
-        <w:t>Intersts</w:t>
+        <w:t>Inter</w:t>
+      </w:r>
+      <w:r>
+        <w:rPr>
+          <w:rStyle w:val="translated-span"/>
+          <w:b/>
+          <w:bCs/>
+        </w:rPr>
+        <w:t>e</w:t>
+      </w:r>
+      <w:r>
+        <w:rPr>
+          <w:rStyle w:val="translated-span"/>
+          <w:b/>
+          <w:bCs/>
+        </w:rPr>
+        <w:t>sts</w:t>
       </w:r>
       <w:r>
         <w:rPr>
@@ -939,14 +983,14 @@
         <w:rPr>
           <w:rStyle w:val="translated-span"/>
         </w:rPr>
-        <w:t xml:space="preserve"> and </w:t>
-      </w:r>
-      <w:r>
-        <w:rPr>
-          <w:rStyle w:val="translated-span"/>
-          <w:rFonts w:hint="eastAsia"/>
-        </w:rPr>
-        <w:t>apos;s turn begins</w:t>
+        <w:t xml:space="preserve">’s </w:t>
+      </w:r>
+      <w:r>
+        <w:rPr>
+          <w:rStyle w:val="translated-span"/>
+          <w:rFonts w:hint="eastAsia"/>
+        </w:rPr>
+        <w:t>turn begin</w:t>
       </w:r>
     </w:p>
     <w:p>
@@ -1163,13 +1207,7 @@
         <w:t>one</w:t>
       </w:r>
     </w:p>
-    <w:p>
-      <w:pPr>
-        <w:rPr>
-          <w:rFonts w:hint="eastAsia"/>
-        </w:rPr>
-      </w:pPr>
-    </w:p>
+    <w:p/>
     <w:p>
       <w:pPr>
         <w:rPr>
@@ -1246,7 +1284,20 @@
           <w:rStyle w:val="translated-span"/>
           <w:rFonts w:hint="eastAsia"/>
         </w:rPr>
-        <w:t>：。。。</w:t>
+        <w:t>：</w:t>
+      </w:r>
+      <w:r>
+        <w:rPr>
+          <w:rStyle w:val="translated-span"/>
+          <w:rFonts w:hint="eastAsia"/>
+        </w:rPr>
+        <w:t>n</w:t>
+      </w:r>
+      <w:r>
+        <w:rPr>
+          <w:rStyle w:val="translated-span"/>
+        </w:rPr>
+        <w:t>one</w:t>
       </w:r>
     </w:p>
     <w:p>
